--- a/Tutoriels/Application INspect Utilisateur.docx
+++ b/Tutoriels/Application INspect Utilisateur.docx
@@ -2,6 +2,8 @@
 <file path=word/document.xml><?xml version="1.0" encoding="utf-8"?>
 <w:document xmlns:wpc="http://schemas.microsoft.com/office/word/2010/wordprocessingCanvas" xmlns:cx="http://schemas.microsoft.com/office/drawing/2014/chartex" xmlns:cx1="http://schemas.microsoft.com/office/drawing/2015/9/8/chartex" xmlns:cx2="http://schemas.microsoft.com/office/drawing/2015/10/21/chartex" xmlns:cx3="http://schemas.microsoft.com/office/drawing/2016/5/9/chartex" xmlns:cx4="http://schemas.microsoft.com/office/drawing/2016/5/10/chartex" xmlns:cx5="http://schemas.microsoft.com/office/drawing/2016/5/11/chartex" xmlns:cx6="http://schemas.microsoft.com/office/drawing/2016/5/12/chartex" xmlns:cx7="http://schemas.microsoft.com/office/drawing/2016/5/13/chartex" xmlns:cx8="http://schemas.microsoft.com/office/drawing/2016/5/14/chartex" xmlns:mc="http://schemas.openxmlformats.org/markup-compatibility/2006" xmlns:aink="http://schemas.microsoft.com/office/drawing/2016/ink" xmlns:am3d="http://schemas.microsoft.com/office/drawing/2017/model3d" xmlns:o="urn:schemas-microsoft-com:office:office" xmlns:r="http://schemas.openxmlformats.org/officeDocument/2006/relationships" xmlns:m="http://schemas.openxmlformats.org/officeDocument/2006/math" xmlns:v="urn:schemas-microsoft-com:vml" xmlns:wp14="http://schemas.microsoft.com/office/word/2010/wordprocessingDrawing" xmlns:wp="http://schemas.openxmlformats.org/drawingml/2006/wordprocessingDrawing" xmlns:w10="urn:schemas-microsoft-com:office:word" xmlns:w="http://schemas.openxmlformats.org/wordprocessingml/2006/main" xmlns:w14="http://schemas.microsoft.com/office/word/2010/wordml" xmlns:w15="http://schemas.microsoft.com/office/word/2012/wordml" xmlns:w16cid="http://schemas.microsoft.com/office/word/2016/wordml/cid" xmlns:w16se="http://schemas.microsoft.com/office/word/2015/wordml/symex" xmlns:wpg="http://schemas.microsoft.com/office/word/2010/wordprocessingGroup" xmlns:wpi="http://schemas.microsoft.com/office/word/2010/wordprocessingInk" xmlns:wne="http://schemas.microsoft.com/office/word/2006/wordml" xmlns:wps="http://schemas.microsoft.com/office/word/2010/wordprocessingShape" mc:Ignorable="w14 w15 w16se w16cid wp14">
   <w:body>
+    <w:bookmarkStart w:id="0" w:name="_GoBack" w:displacedByCustomXml="next"/>
+    <w:bookmarkEnd w:id="0" w:displacedByCustomXml="next"/>
     <w:sdt>
       <w:sdtPr>
         <w:id w:val="1622408992"/>
@@ -10,6 +12,7 @@
           <w:docPartUnique/>
         </w:docPartObj>
       </w:sdtPr>
+      <w:sdtEndPr/>
       <w:sdtContent>
         <w:tbl>
           <w:tblPr>
@@ -98,6 +101,7 @@
                     <w:dataBinding w:prefixMappings="xmlns:ns0='http://schemas.openxmlformats.org/package/2006/metadata/core-properties' xmlns:ns1='http://purl.org/dc/elements/1.1/'" w:xpath="/ns0:coreProperties[1]/ns1:title[1]" w:storeItemID="{6C3C8BC8-F283-45AE-878A-BAB7291924A1}"/>
                     <w:text/>
                   </w:sdtPr>
+                  <w:sdtEndPr/>
                   <w:sdtContent>
                     <w:r>
                       <w:rPr>
@@ -251,6 +255,7 @@
                       <w:calendar w:val="gregorian"/>
                     </w:date>
                   </w:sdtPr>
+                  <w:sdtEndPr/>
                   <w:sdtContent>
                     <w:r>
                       <w:rPr>
@@ -302,6 +307,7 @@
                     <w:dataBinding w:prefixMappings="xmlns:ns0='http://schemas.openxmlformats.org/package/2006/metadata/core-properties' xmlns:ns1='http://purl.org/dc/elements/1.1/'" w:xpath="/ns0:coreProperties[1]/ns1:subject[1]" w:storeItemID="{6C3C8BC8-F283-45AE-878A-BAB7291924A1}"/>
                     <w:text/>
                   </w:sdtPr>
+                  <w:sdtEndPr/>
                   <w:sdtContent>
                     <w:r>
                       <w:rPr>
@@ -383,25 +389,7 @@
                     <w:sz w:val="26"/>
                     <w:szCs w:val="26"/>
                   </w:rPr>
-                  <w:t xml:space="preserve">Liste des tutoriels liés à l’application </w:t>
-                </w:r>
-                <w:proofErr w:type="spellStart"/>
-                <w:r>
-                  <w:rPr>
-                    <w:rFonts w:asciiTheme="majorHAnsi" w:eastAsiaTheme="majorEastAsia" w:hAnsiTheme="majorHAnsi" w:cstheme="majorBidi"/>
-                    <w:sz w:val="26"/>
-                    <w:szCs w:val="26"/>
-                  </w:rPr>
-                  <w:t>INspect</w:t>
-                </w:r>
-                <w:proofErr w:type="spellEnd"/>
-                <w:r>
-                  <w:rPr>
-                    <w:rFonts w:asciiTheme="majorHAnsi" w:eastAsiaTheme="majorEastAsia" w:hAnsiTheme="majorHAnsi" w:cstheme="majorBidi"/>
-                    <w:sz w:val="26"/>
-                    <w:szCs w:val="26"/>
-                  </w:rPr>
-                  <w:t>, concernant l’installation, l’utilisation et la mise à jour.</w:t>
+                  <w:t>Liste des tutoriels liés à l’application INspect, concernant l’installation, l’utilisation et la mise à jour.</w:t>
                 </w:r>
                 <w:r>
                   <w:rPr>
@@ -1240,15 +1228,11 @@
           <w:dataBinding w:prefixMappings="xmlns:ns0='http://schemas.openxmlformats.org/package/2006/metadata/core-properties' xmlns:ns1='http://purl.org/dc/elements/1.1/'" w:xpath="/ns0:coreProperties[1]/ns1:title[1]" w:storeItemID="{6C3C8BC8-F283-45AE-878A-BAB7291924A1}"/>
           <w:text/>
         </w:sdtPr>
+        <w:sdtEndPr/>
         <w:sdtContent>
           <w:r>
-            <w:t xml:space="preserve">Application </w:t>
+            <w:t>Application INspect</w:t>
           </w:r>
-          <w:proofErr w:type="spellStart"/>
-          <w:r>
-            <w:t>INspect</w:t>
-          </w:r>
-          <w:proofErr w:type="spellEnd"/>
         </w:sdtContent>
       </w:sdt>
     </w:p>
@@ -1276,6 +1260,7 @@
         <w:dataBinding w:prefixMappings="xmlns:ns0='http://schemas.openxmlformats.org/package/2006/metadata/core-properties' xmlns:ns1='http://purl.org/dc/elements/1.1/'" w:xpath="/ns0:coreProperties[1]/ns1:subject[1]" w:storeItemID="{6C3C8BC8-F283-45AE-878A-BAB7291924A1}"/>
         <w:text/>
       </w:sdtPr>
+      <w:sdtEndPr/>
       <w:sdtContent>
         <w:p>
           <w:pPr>
@@ -1291,23 +1276,18 @@
       <w:pPr>
         <w:pStyle w:val="Titre2"/>
       </w:pPr>
-      <w:bookmarkStart w:id="0" w:name="_Toc506294558"/>
+      <w:bookmarkStart w:id="1" w:name="_Toc506294558"/>
       <w:r>
         <w:t>Présentation de l’application</w:t>
       </w:r>
-      <w:bookmarkEnd w:id="0"/>
+      <w:bookmarkEnd w:id="1"/>
     </w:p>
     <w:p>
       <w:pPr>
         <w:pStyle w:val="Citationintense"/>
       </w:pPr>
-      <w:proofErr w:type="spellStart"/>
-      <w:r>
-        <w:t>INspect</w:t>
-      </w:r>
-      <w:proofErr w:type="spellEnd"/>
-      <w:r>
-        <w:t xml:space="preserve"> est une application web </w:t>
+      <w:r>
+        <w:t xml:space="preserve">INspect est une application web </w:t>
       </w:r>
       <w:r>
         <w:t>hors connexion. C’est-à-dire q</w:t>
@@ -1318,41 +1298,25 @@
       <w:r>
         <w:t xml:space="preserve"> via un navigateur Internet (Mozilla Firefox, Google Chrome, Microsoft Edge, Internet Explorer…), sans pour autant nécessité de connexion Internet. Pour ce faire nous utiliserons un « serveur local » qui sera à télécharger sur l’ordinateur ou tablette avec lequel/laquelle vous souhaiterez utiliser l’application. Ce serveur local se nomme « </w:t>
       </w:r>
-      <w:proofErr w:type="spellStart"/>
       <w:r>
         <w:rPr>
           <w:rStyle w:val="CitationCar"/>
         </w:rPr>
-        <w:t>Wamp</w:t>
-      </w:r>
-      <w:proofErr w:type="spellEnd"/>
-      <w:r>
-        <w:rPr>
-          <w:rStyle w:val="CitationCar"/>
-        </w:rPr>
-        <w:t xml:space="preserve"> Server</w:t>
-      </w:r>
-      <w:r>
-        <w:t xml:space="preserve"> » et nous allons donc </w:t>
-      </w:r>
-      <w:proofErr w:type="gramStart"/>
-      <w:r>
-        <w:t>voir</w:t>
-      </w:r>
-      <w:proofErr w:type="gramEnd"/>
-      <w:r>
-        <w:t xml:space="preserve"> comment l’installer.</w:t>
+        <w:t>Wamp Server</w:t>
+      </w:r>
+      <w:r>
+        <w:t> » et nous allons donc voir comment l’installer.</w:t>
       </w:r>
     </w:p>
     <w:p>
       <w:pPr>
         <w:pStyle w:val="Titre2"/>
       </w:pPr>
-      <w:bookmarkStart w:id="1" w:name="_Toc506294559"/>
+      <w:bookmarkStart w:id="2" w:name="_Toc506294559"/>
       <w:r>
         <w:t>Identifiants de connexion</w:t>
       </w:r>
-      <w:bookmarkEnd w:id="1"/>
+      <w:bookmarkEnd w:id="2"/>
     </w:p>
     <w:p>
       <w:r>
@@ -1414,14 +1378,12 @@
       <w:r>
         <w:t xml:space="preserve"> </w:t>
       </w:r>
-      <w:proofErr w:type="spellStart"/>
       <w:r>
         <w:rPr>
           <w:rStyle w:val="Accentuation"/>
         </w:rPr>
         <w:t>inspect</w:t>
       </w:r>
-      <w:proofErr w:type="spellEnd"/>
     </w:p>
     <w:p/>
     <w:p>
@@ -1443,17 +1405,12 @@
       <w:pPr>
         <w:pStyle w:val="Titre2"/>
       </w:pPr>
-      <w:bookmarkStart w:id="2" w:name="_Toc506294560"/>
+      <w:bookmarkStart w:id="3" w:name="_Toc506294560"/>
       <w:r>
         <w:lastRenderedPageBreak/>
-        <w:t xml:space="preserve">Installer </w:t>
-      </w:r>
-      <w:proofErr w:type="spellStart"/>
-      <w:r>
-        <w:t>Wamp</w:t>
-      </w:r>
-      <w:bookmarkEnd w:id="2"/>
-      <w:proofErr w:type="spellEnd"/>
+        <w:t>Installer Wamp</w:t>
+      </w:r>
+      <w:bookmarkEnd w:id="3"/>
     </w:p>
     <w:p>
       <w:r>
@@ -1471,16 +1428,8 @@
         <w:rPr>
           <w:rStyle w:val="lev"/>
         </w:rPr>
-        <w:t xml:space="preserve">logo </w:t>
-      </w:r>
-      <w:proofErr w:type="spellStart"/>
-      <w:r>
-        <w:rPr>
-          <w:rStyle w:val="lev"/>
-        </w:rPr>
-        <w:t>windows</w:t>
-      </w:r>
-      <w:proofErr w:type="spellEnd"/>
+        <w:t>logo windows</w:t>
+      </w:r>
       <w:r>
         <w:t> » dans la barre des tâches de Windows et choisissez « </w:t>
       </w:r>
@@ -1627,7 +1576,7 @@
           </mc:Choice>
           <mc:Fallback>
             <w:pict>
-              <v:rect w14:anchorId="68D91115" id="Rectangle 23" o:spid="_x0000_s1026" style="position:absolute;margin-left:123pt;margin-top:90.35pt;width:234.75pt;height:25.5pt;z-index:251663872;visibility:visible;mso-wrap-style:square;mso-wrap-distance-left:9pt;mso-wrap-distance-top:0;mso-wrap-distance-right:9pt;mso-wrap-distance-bottom:0;mso-position-horizontal:absolute;mso-position-horizontal-relative:text;mso-position-vertical:absolute;mso-position-vertical-relative:text;v-text-anchor:middle" o:gfxdata="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" filled="f" strokecolor="red" strokeweight="1.5pt"/>
+              <v:rect w14:anchorId="192BE29F" id="Rectangle 23" o:spid="_x0000_s1026" style="position:absolute;margin-left:123pt;margin-top:90.35pt;width:234.75pt;height:25.5pt;z-index:251663872;visibility:visible;mso-wrap-style:square;mso-wrap-distance-left:9pt;mso-wrap-distance-top:0;mso-wrap-distance-right:9pt;mso-wrap-distance-bottom:0;mso-position-horizontal:absolute;mso-position-horizontal-relative:text;mso-position-vertical:absolute;mso-position-vertical-relative:text;v-text-anchor:middle" o:gfxdata="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" filled="f" strokecolor="red" strokeweight="1.5pt"/>
             </w:pict>
           </mc:Fallback>
         </mc:AlternateContent>
@@ -1685,56 +1634,44 @@
       <w:r>
         <w:t>Une fois l’installation compléter via les 6 dossiers, « </w:t>
       </w:r>
-      <w:proofErr w:type="spellStart"/>
       <w:r>
         <w:rPr>
           <w:rStyle w:val="CitationCar"/>
         </w:rPr>
+        <w:t>Wamp Server</w:t>
+      </w:r>
+      <w:r>
+        <w:t> » est installé sur votre ordinateur/tablette.</w:t>
+      </w:r>
+    </w:p>
+    <w:p/>
+    <w:p>
+      <w:r>
+        <w:t xml:space="preserve">Passons désormais à l’installation de </w:t>
+      </w:r>
+      <w:r>
+        <w:rPr>
+          <w:rStyle w:val="CitationCar"/>
+        </w:rPr>
         <w:t>Wamp</w:t>
       </w:r>
-      <w:proofErr w:type="spellEnd"/>
       <w:r>
         <w:rPr>
           <w:rStyle w:val="CitationCar"/>
         </w:rPr>
-        <w:t xml:space="preserve"> Server</w:t>
-      </w:r>
-      <w:r>
-        <w:t> » est installé sur votre ordinateur/tablette.</w:t>
-      </w:r>
-    </w:p>
-    <w:p/>
-    <w:p>
-      <w:r>
-        <w:t xml:space="preserve">Passons désormais à l’installation de </w:t>
-      </w:r>
-      <w:proofErr w:type="spellStart"/>
+        <w:t>.</w:t>
+      </w:r>
+    </w:p>
+    <w:p>
+      <w:r>
+        <w:t xml:space="preserve">Pour installer </w:t>
+      </w:r>
       <w:r>
         <w:rPr>
           <w:rStyle w:val="CitationCar"/>
         </w:rPr>
         <w:t>Wamp</w:t>
       </w:r>
-      <w:proofErr w:type="spellEnd"/>
-      <w:r>
-        <w:rPr>
-          <w:rStyle w:val="CitationCar"/>
-        </w:rPr>
-        <w:t>.</w:t>
-      </w:r>
-    </w:p>
-    <w:p>
-      <w:r>
-        <w:t xml:space="preserve">Pour installer </w:t>
-      </w:r>
-      <w:proofErr w:type="spellStart"/>
-      <w:r>
-        <w:rPr>
-          <w:rStyle w:val="CitationCar"/>
-        </w:rPr>
-        <w:t>Wamp</w:t>
-      </w:r>
-      <w:proofErr w:type="spellEnd"/>
       <w:r>
         <w:t xml:space="preserve"> il vous suffira d’ouvrir le dossier « </w:t>
       </w:r>
@@ -1883,14 +1820,12 @@
       <w:r>
         <w:t xml:space="preserve">IMPORTANT : A l’installation de </w:t>
       </w:r>
-      <w:proofErr w:type="spellStart"/>
       <w:r>
         <w:rPr>
           <w:rStyle w:val="lev"/>
         </w:rPr>
         <w:t>Wamp</w:t>
       </w:r>
-      <w:proofErr w:type="spellEnd"/>
       <w:r>
         <w:t xml:space="preserve">, veuillez autoriser le </w:t>
       </w:r>
@@ -1911,14 +1846,12 @@
       <w:r>
         <w:t xml:space="preserve">ATTENTION : Lors de l’installation de </w:t>
       </w:r>
-      <w:proofErr w:type="spellStart"/>
       <w:r>
         <w:rPr>
           <w:rStyle w:val="lev"/>
         </w:rPr>
         <w:t>Wamp</w:t>
       </w:r>
-      <w:proofErr w:type="spellEnd"/>
       <w:r>
         <w:t>, il se pourrait que l’on vous demande de choisir un navigateur par défaut. Nous vous conseillons de choisir google chrome (s’il est installé sur votre ordinateur), dans le cas contraire choisissez votre navigateur habituel.</w:t>
       </w:r>
@@ -1989,25 +1922,23 @@
       <w:pPr>
         <w:pStyle w:val="Titre2"/>
       </w:pPr>
-      <w:bookmarkStart w:id="3" w:name="_Toc506294561"/>
+      <w:bookmarkStart w:id="4" w:name="_Toc506294561"/>
       <w:r>
         <w:lastRenderedPageBreak/>
         <w:t>Installer l’application</w:t>
       </w:r>
-      <w:bookmarkEnd w:id="3"/>
+      <w:bookmarkEnd w:id="4"/>
     </w:p>
     <w:p>
       <w:r>
         <w:t>Il est maintenant nécessaire d’installer l’application sur votre poste. Pour cela il vous suffira de copier (clique droit / copier) le dossier « </w:t>
       </w:r>
-      <w:proofErr w:type="spellStart"/>
       <w:r>
         <w:rPr>
           <w:rStyle w:val="lev"/>
         </w:rPr>
         <w:t>INspect</w:t>
       </w:r>
-      <w:proofErr w:type="spellEnd"/>
       <w:r>
         <w:t xml:space="preserve"> » et de le coller dans </w:t>
       </w:r>
@@ -2018,21 +1949,7 @@
         <w:rPr>
           <w:rStyle w:val="lev"/>
         </w:rPr>
-        <w:t xml:space="preserve">Ce PC / :C / </w:t>
-      </w:r>
-      <w:proofErr w:type="spellStart"/>
-      <w:r>
-        <w:rPr>
-          <w:rStyle w:val="lev"/>
-        </w:rPr>
-        <w:t>wamp</w:t>
-      </w:r>
-      <w:proofErr w:type="spellEnd"/>
-      <w:r>
-        <w:rPr>
-          <w:rStyle w:val="lev"/>
-        </w:rPr>
-        <w:t xml:space="preserve"> / www</w:t>
+        <w:t>Ce PC / :C / wamp / www</w:t>
       </w:r>
       <w:r>
         <w:t> ».</w:t>
@@ -2146,14 +2063,12 @@
       <w:r>
         <w:t> » coller l’application « </w:t>
       </w:r>
-      <w:proofErr w:type="spellStart"/>
       <w:r>
         <w:rPr>
           <w:rStyle w:val="lev"/>
         </w:rPr>
         <w:t>INspect</w:t>
       </w:r>
-      <w:proofErr w:type="spellEnd"/>
       <w:r>
         <w:t> » (clique droit / coller).</w:t>
       </w:r>
@@ -2163,11 +2078,11 @@
       <w:pPr>
         <w:pStyle w:val="Titre2"/>
       </w:pPr>
-      <w:bookmarkStart w:id="4" w:name="_Toc506294562"/>
+      <w:bookmarkStart w:id="5" w:name="_Toc506294562"/>
       <w:r>
         <w:t>Première utilisation</w:t>
       </w:r>
-      <w:bookmarkEnd w:id="4"/>
+      <w:bookmarkEnd w:id="5"/>
     </w:p>
     <w:p>
       <w:r>
@@ -2179,22 +2094,17 @@
       <w:r>
         <w:t>« </w:t>
       </w:r>
-      <w:proofErr w:type="spellStart"/>
       <w:r>
         <w:rPr>
           <w:rStyle w:val="lev"/>
         </w:rPr>
         <w:t>wamp</w:t>
       </w:r>
-      <w:proofErr w:type="spellEnd"/>
       <w:r>
         <w:t> »</w:t>
       </w:r>
       <w:r>
-        <w:t xml:space="preserve"> </w:t>
-      </w:r>
-      <w:r>
-        <w:t>(en double-cliquant sur l’</w:t>
+        <w:t xml:space="preserve"> (en double-cliquant sur l’</w:t>
       </w:r>
       <w:r>
         <w:t>icône</w:t>
@@ -2330,25 +2240,21 @@
       <w:r>
         <w:t xml:space="preserve">Une fois </w:t>
       </w:r>
-      <w:proofErr w:type="spellStart"/>
       <w:r>
         <w:rPr>
           <w:rStyle w:val="CitationCar"/>
         </w:rPr>
         <w:t>wamp</w:t>
       </w:r>
-      <w:proofErr w:type="spellEnd"/>
       <w:r>
         <w:t xml:space="preserve"> lancé, vous n’aurez qu’à double-cliquer sur le raccourcis « </w:t>
       </w:r>
-      <w:proofErr w:type="spellStart"/>
       <w:r>
         <w:rPr>
           <w:rStyle w:val="lev"/>
         </w:rPr>
         <w:t>INspect</w:t>
       </w:r>
-      <w:proofErr w:type="spellEnd"/>
       <w:r>
         <w:t xml:space="preserve"> » </w:t>
       </w:r>
@@ -2476,15 +2382,7 @@
         <w:t xml:space="preserve">ASTUCE : Vous pouvez copier le raccourci </w:t>
       </w:r>
       <w:r>
-        <w:t xml:space="preserve">(nommé </w:t>
-      </w:r>
-      <w:proofErr w:type="spellStart"/>
-      <w:r>
-        <w:t>INspect</w:t>
-      </w:r>
-      <w:proofErr w:type="spellEnd"/>
-      <w:r>
-        <w:t xml:space="preserve">) </w:t>
+        <w:t xml:space="preserve">(nommé INspect) </w:t>
       </w:r>
       <w:r>
         <w:t>et le coller sur le bureau de votre ordinateur afin de l’avoir rapidement depuis le bureau.</w:t>
@@ -2564,14 +2462,12 @@
       <w:r>
         <w:t xml:space="preserve"> : </w:t>
       </w:r>
-      <w:proofErr w:type="spellStart"/>
       <w:r>
         <w:rPr>
           <w:rStyle w:val="Accentuation"/>
         </w:rPr>
         <w:t>inspect</w:t>
       </w:r>
-      <w:proofErr w:type="spellEnd"/>
     </w:p>
     <w:p>
       <w:pPr>
@@ -2727,11 +2623,11 @@
       <w:pPr>
         <w:pStyle w:val="Titre2"/>
       </w:pPr>
-      <w:bookmarkStart w:id="5" w:name="_Toc506294563"/>
+      <w:bookmarkStart w:id="6" w:name="_Toc506294563"/>
       <w:r>
         <w:t>Utilisation quotidienne</w:t>
       </w:r>
-      <w:bookmarkEnd w:id="5"/>
+      <w:bookmarkEnd w:id="6"/>
     </w:p>
     <w:p>
       <w:r>
@@ -2807,12 +2703,7 @@
         <w:t>Une icône verte (dans la barre des tâches) vous indiquera que celui-ci est bien lancé</w:t>
       </w:r>
       <w:r>
-        <w:t xml:space="preserve">. ATTENTION le </w:t>
-      </w:r>
-      <w:bookmarkStart w:id="6" w:name="_GoBack"/>
-      <w:bookmarkEnd w:id="6"/>
-      <w:r>
-        <w:t xml:space="preserve">lancement peut mettre 1 à 2 minutes. </w:t>
+        <w:t xml:space="preserve">. ATTENTION le lancement peut mettre 1 à 2 minutes. </w:t>
       </w:r>
       <w:r>
         <w:rPr>
@@ -2859,25 +2750,21 @@
       <w:r>
         <w:t xml:space="preserve">Une fois </w:t>
       </w:r>
-      <w:proofErr w:type="spellStart"/>
       <w:r>
         <w:rPr>
           <w:rStyle w:val="CitationCar"/>
         </w:rPr>
         <w:t>wamp</w:t>
       </w:r>
-      <w:proofErr w:type="spellEnd"/>
       <w:r>
         <w:t xml:space="preserve"> lancé, vous n’aurez qu’à double-cliquer sur le raccourcis « </w:t>
       </w:r>
-      <w:proofErr w:type="spellStart"/>
       <w:r>
         <w:rPr>
           <w:rStyle w:val="lev"/>
         </w:rPr>
         <w:t>INspect</w:t>
       </w:r>
-      <w:proofErr w:type="spellEnd"/>
       <w:r>
         <w:t xml:space="preserve"> » </w:t>
       </w:r>
@@ -3047,7 +2934,7 @@
           </mc:Choice>
           <mc:Fallback>
             <w:pict>
-              <v:rect w14:anchorId="63647E13" id="Rectangle 4" o:spid="_x0000_s1026" style="position:absolute;margin-left:254.25pt;margin-top:125.2pt;width:234.75pt;height:108.65pt;z-index:251650560;visibility:visible;mso-wrap-style:square;mso-wrap-distance-left:9pt;mso-wrap-distance-top:0;mso-wrap-distance-right:9pt;mso-wrap-distance-bottom:0;mso-position-horizontal:absolute;mso-position-horizontal-relative:text;mso-position-vertical:absolute;mso-position-vertical-relative:text;v-text-anchor:middle" o:gfxdata="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" filled="f" strokecolor="red" strokeweight="1.5pt"/>
+              <v:rect w14:anchorId="0C7DA855" id="Rectangle 4" o:spid="_x0000_s1026" style="position:absolute;margin-left:254.25pt;margin-top:125.2pt;width:234.75pt;height:108.65pt;z-index:251650560;visibility:visible;mso-wrap-style:square;mso-wrap-distance-left:9pt;mso-wrap-distance-top:0;mso-wrap-distance-right:9pt;mso-wrap-distance-bottom:0;mso-position-horizontal:absolute;mso-position-horizontal-relative:text;mso-position-vertical:absolute;mso-position-vertical-relative:text;v-text-anchor:middle" o:gfxdata="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" filled="f" strokecolor="red" strokeweight="1.5pt"/>
             </w:pict>
           </mc:Fallback>
         </mc:AlternateContent>
@@ -3177,7 +3064,7 @@
           </mc:Choice>
           <mc:Fallback>
             <w:pict>
-              <v:rect w14:anchorId="79132BF3" id="Rectangle 17" o:spid="_x0000_s1026" style="position:absolute;margin-left:339pt;margin-top:96.35pt;width:148.5pt;height:76.5pt;z-index:251653632;visibility:visible;mso-wrap-style:square;mso-wrap-distance-left:9pt;mso-wrap-distance-top:0;mso-wrap-distance-right:9pt;mso-wrap-distance-bottom:0;mso-position-horizontal:absolute;mso-position-horizontal-relative:text;mso-position-vertical:absolute;mso-position-vertical-relative:text;v-text-anchor:middle" o:gfxdata="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" filled="f" strokecolor="red" strokeweight="1.5pt"/>
+              <v:rect w14:anchorId="6E948675" id="Rectangle 17" o:spid="_x0000_s1026" style="position:absolute;margin-left:339pt;margin-top:96.35pt;width:148.5pt;height:76.5pt;z-index:251653632;visibility:visible;mso-wrap-style:square;mso-wrap-distance-left:9pt;mso-wrap-distance-top:0;mso-wrap-distance-right:9pt;mso-wrap-distance-bottom:0;mso-position-horizontal:absolute;mso-position-horizontal-relative:text;mso-position-vertical:absolute;mso-position-vertical-relative:text;v-text-anchor:middle" o:gfxdata="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" filled="f" strokecolor="red" strokeweight="1.5pt"/>
             </w:pict>
           </mc:Fallback>
         </mc:AlternateContent>
@@ -3308,7 +3195,7 @@
           </mc:Choice>
           <mc:Fallback>
             <w:pict>
-              <v:rect w14:anchorId="05C155B5" id="Rectangle 12" o:spid="_x0000_s1026" style="position:absolute;margin-left:7.5pt;margin-top:1.85pt;width:311.25pt;height:16.5pt;z-index:251651584;visibility:visible;mso-wrap-style:square;mso-wrap-distance-left:9pt;mso-wrap-distance-top:0;mso-wrap-distance-right:9pt;mso-wrap-distance-bottom:0;mso-position-horizontal:absolute;mso-position-horizontal-relative:text;mso-position-vertical:absolute;mso-position-vertical-relative:text;v-text-anchor:middle" o:gfxdata="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" filled="f" strokecolor="red" strokeweight="1.5pt"/>
+              <v:rect w14:anchorId="772FF0A7" id="Rectangle 12" o:spid="_x0000_s1026" style="position:absolute;margin-left:7.5pt;margin-top:1.85pt;width:311.25pt;height:16.5pt;z-index:251651584;visibility:visible;mso-wrap-style:square;mso-wrap-distance-left:9pt;mso-wrap-distance-top:0;mso-wrap-distance-right:9pt;mso-wrap-distance-bottom:0;mso-position-horizontal:absolute;mso-position-horizontal-relative:text;mso-position-vertical:absolute;mso-position-vertical-relative:text;v-text-anchor:middle" o:gfxdata="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" filled="f" strokecolor="red" strokeweight="1.5pt"/>
             </w:pict>
           </mc:Fallback>
         </mc:AlternateContent>
@@ -3361,25 +3248,21 @@
       <w:r>
         <w:t>IMPORTANT : Pour changer le logo il vous faudra placer l’image de votre logo dans le dossier « </w:t>
       </w:r>
-      <w:proofErr w:type="spellStart"/>
       <w:r>
         <w:rPr>
           <w:rStyle w:val="lev"/>
         </w:rPr>
         <w:t>INspect</w:t>
       </w:r>
-      <w:proofErr w:type="spellEnd"/>
       <w:r>
         <w:t> » situé dans « </w:t>
       </w:r>
-      <w:proofErr w:type="spellStart"/>
       <w:r>
         <w:rPr>
           <w:rStyle w:val="lev"/>
         </w:rPr>
         <w:t>wamp</w:t>
       </w:r>
-      <w:proofErr w:type="spellEnd"/>
       <w:r>
         <w:t> » et « </w:t>
       </w:r>
@@ -3463,7 +3346,7 @@
           </mc:Choice>
           <mc:Fallback>
             <w:pict>
-              <v:rect w14:anchorId="3D8BB187" id="Rectangle 15" o:spid="_x0000_s1026" style="position:absolute;margin-left:1.5pt;margin-top:225.05pt;width:80.25pt;height:13.5pt;z-index:251652608;visibility:visible;mso-wrap-style:square;mso-wrap-distance-left:9pt;mso-wrap-distance-top:0;mso-wrap-distance-right:9pt;mso-wrap-distance-bottom:0;mso-position-horizontal:absolute;mso-position-horizontal-relative:text;mso-position-vertical:absolute;mso-position-vertical-relative:text;v-text-anchor:middle" o:gfxdata="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" filled="f" strokecolor="red" strokeweight="1.5pt"/>
+              <v:rect w14:anchorId="3E877BDB" id="Rectangle 15" o:spid="_x0000_s1026" style="position:absolute;margin-left:1.5pt;margin-top:225.05pt;width:80.25pt;height:13.5pt;z-index:251652608;visibility:visible;mso-wrap-style:square;mso-wrap-distance-left:9pt;mso-wrap-distance-top:0;mso-wrap-distance-right:9pt;mso-wrap-distance-bottom:0;mso-position-horizontal:absolute;mso-position-horizontal-relative:text;mso-position-vertical:absolute;mso-position-vertical-relative:text;v-text-anchor:middle" o:gfxdata="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" filled="f" strokecolor="red" strokeweight="1.5pt"/>
             </w:pict>
           </mc:Fallback>
         </mc:AlternateContent>
@@ -3663,7 +3546,7 @@
           </mc:Choice>
           <mc:Fallback>
             <w:pict>
-              <v:rect w14:anchorId="54AA9B03" id="Rectangle 18" o:spid="_x0000_s1026" style="position:absolute;margin-left:254.25pt;margin-top:125.2pt;width:234.75pt;height:108.65pt;z-index:251654656;visibility:visible;mso-wrap-style:square;mso-wrap-distance-left:9pt;mso-wrap-distance-top:0;mso-wrap-distance-right:9pt;mso-wrap-distance-bottom:0;mso-position-horizontal:absolute;mso-position-horizontal-relative:text;mso-position-vertical:absolute;mso-position-vertical-relative:text;v-text-anchor:middle" o:gfxdata="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" filled="f" strokecolor="red" strokeweight="1.5pt"/>
+              <v:rect w14:anchorId="53883C26" id="Rectangle 18" o:spid="_x0000_s1026" style="position:absolute;margin-left:254.25pt;margin-top:125.2pt;width:234.75pt;height:108.65pt;z-index:251654656;visibility:visible;mso-wrap-style:square;mso-wrap-distance-left:9pt;mso-wrap-distance-top:0;mso-wrap-distance-right:9pt;mso-wrap-distance-bottom:0;mso-position-horizontal:absolute;mso-position-horizontal-relative:text;mso-position-vertical:absolute;mso-position-vertical-relative:text;v-text-anchor:middle" o:gfxdata="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" filled="f" strokecolor="red" strokeweight="1.5pt"/>
             </w:pict>
           </mc:Fallback>
         </mc:AlternateContent>
@@ -3799,7 +3682,7 @@
           </mc:Choice>
           <mc:Fallback>
             <w:pict>
-              <v:rect w14:anchorId="4344371E" id="Rectangle 19" o:spid="_x0000_s1026" style="position:absolute;margin-left:3pt;margin-top:1.1pt;width:148.5pt;height:76.5pt;z-index:251655680;visibility:visible;mso-wrap-style:square;mso-wrap-distance-left:9pt;mso-wrap-distance-top:0;mso-wrap-distance-right:9pt;mso-wrap-distance-bottom:0;mso-position-horizontal:absolute;mso-position-horizontal-relative:text;mso-position-vertical:absolute;mso-position-vertical-relative:text;v-text-anchor:middle" o:gfxdata="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" filled="f" strokecolor="red" strokeweight="1.5pt"/>
+              <v:rect w14:anchorId="7BFFD120" id="Rectangle 19" o:spid="_x0000_s1026" style="position:absolute;margin-left:3pt;margin-top:1.1pt;width:148.5pt;height:76.5pt;z-index:251655680;visibility:visible;mso-wrap-style:square;mso-wrap-distance-left:9pt;mso-wrap-distance-top:0;mso-wrap-distance-right:9pt;mso-wrap-distance-bottom:0;mso-position-horizontal:absolute;mso-position-horizontal-relative:text;mso-position-vertical:absolute;mso-position-vertical-relative:text;v-text-anchor:middle" o:gfxdata="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" filled="f" strokecolor="red" strokeweight="1.5pt"/>
             </w:pict>
           </mc:Fallback>
         </mc:AlternateContent>
@@ -3985,7 +3868,7 @@
           </mc:Choice>
           <mc:Fallback>
             <w:pict>
-              <v:rect w14:anchorId="279B69EE" id="Rectangle 24" o:spid="_x0000_s1026" style="position:absolute;margin-left:5.25pt;margin-top:44.65pt;width:219pt;height:58.5pt;z-index:251656704;visibility:visible;mso-wrap-style:square;mso-wrap-distance-left:9pt;mso-wrap-distance-top:0;mso-wrap-distance-right:9pt;mso-wrap-distance-bottom:0;mso-position-horizontal:absolute;mso-position-horizontal-relative:text;mso-position-vertical:absolute;mso-position-vertical-relative:text;v-text-anchor:middle" o:gfxdata="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" filled="f" strokecolor="red" strokeweight="1.5pt"/>
+              <v:rect w14:anchorId="08C98934" id="Rectangle 24" o:spid="_x0000_s1026" style="position:absolute;margin-left:5.25pt;margin-top:44.65pt;width:219pt;height:58.5pt;z-index:251656704;visibility:visible;mso-wrap-style:square;mso-wrap-distance-left:9pt;mso-wrap-distance-top:0;mso-wrap-distance-right:9pt;mso-wrap-distance-bottom:0;mso-position-horizontal:absolute;mso-position-horizontal-relative:text;mso-position-vertical:absolute;mso-position-vertical-relative:text;v-text-anchor:middle" o:gfxdata="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" filled="f" strokecolor="red" strokeweight="1.5pt"/>
             </w:pict>
           </mc:Fallback>
         </mc:AlternateContent>
@@ -4045,38 +3928,26 @@
         <w:rPr>
           <w:rStyle w:val="lev"/>
         </w:rPr>
-        <w:t>.</w:t>
-      </w:r>
-      <w:proofErr w:type="spellStart"/>
+        <w:t>.sql</w:t>
+      </w:r>
+      <w:r>
+        <w:t> ») correspondant à la table que vous souhaitez modifier. Ce fichier aura dû, au préalable, être placé dans le dossier « </w:t>
+      </w:r>
       <w:r>
         <w:rPr>
           <w:rStyle w:val="lev"/>
         </w:rPr>
-        <w:t>sql</w:t>
-      </w:r>
-      <w:proofErr w:type="spellEnd"/>
-      <w:r>
-        <w:t> ») correspondant à la table que vous souhaitez modifier. Ce fichier aura dû, au préalable, être placé dans le dossier « </w:t>
-      </w:r>
-      <w:proofErr w:type="spellStart"/>
+        <w:t>INspect</w:t>
+      </w:r>
+      <w:r>
+        <w:t> » situé dans « </w:t>
+      </w:r>
       <w:r>
         <w:rPr>
           <w:rStyle w:val="lev"/>
         </w:rPr>
-        <w:t>INspect</w:t>
-      </w:r>
-      <w:proofErr w:type="spellEnd"/>
-      <w:r>
-        <w:t> » situé dans « </w:t>
-      </w:r>
-      <w:proofErr w:type="spellStart"/>
-      <w:r>
-        <w:rPr>
-          <w:rStyle w:val="lev"/>
-        </w:rPr>
         <w:t>wamp</w:t>
       </w:r>
-      <w:proofErr w:type="spellEnd"/>
       <w:r>
         <w:t> » et « </w:t>
       </w:r>
@@ -4159,14 +4030,12 @@
       <w:r>
         <w:t>est très important. Par exemple pour la table observation le fichier devrait être « </w:t>
       </w:r>
-      <w:proofErr w:type="spellStart"/>
       <w:r>
         <w:rPr>
           <w:rStyle w:val="lev"/>
         </w:rPr>
         <w:t>observation.sql</w:t>
       </w:r>
-      <w:proofErr w:type="spellEnd"/>
       <w:r>
         <w:t> » et non « </w:t>
       </w:r>
@@ -4174,35 +4043,16 @@
         <w:rPr>
           <w:rStyle w:val="lev"/>
         </w:rPr>
-        <w:t>observation (1).</w:t>
-      </w:r>
-      <w:proofErr w:type="spellStart"/>
+        <w:t>observation (1).sql</w:t>
+      </w:r>
+      <w:r>
+        <w:t xml:space="preserve"> ». Si tel est le cas vous devrez renommer le fichier pour ne plus avoir «  </w:t>
+      </w:r>
       <w:r>
         <w:rPr>
           <w:rStyle w:val="lev"/>
         </w:rPr>
-        <w:t>sql</w:t>
-      </w:r>
-      <w:proofErr w:type="spellEnd"/>
-      <w:r>
-        <w:t xml:space="preserve"> ». Si tel est le cas vous devrez renommer le fichier pour ne plus avoir </w:t>
-      </w:r>
-      <w:proofErr w:type="gramStart"/>
-      <w:r>
-        <w:t xml:space="preserve">«  </w:t>
-      </w:r>
-      <w:r>
-        <w:rPr>
-          <w:rStyle w:val="lev"/>
-        </w:rPr>
-        <w:t>(</w:t>
-      </w:r>
-      <w:proofErr w:type="gramEnd"/>
-      <w:r>
-        <w:rPr>
-          <w:rStyle w:val="lev"/>
-        </w:rPr>
-        <w:t>1</w:t>
+        <w:t>(1</w:t>
       </w:r>
       <w:r>
         <w:t>) ».</w:t>
@@ -4312,7 +4162,7 @@
           </mc:Choice>
           <mc:Fallback>
             <w:pict>
-              <v:rect w14:anchorId="2941313E" id="Rectangle 28" o:spid="_x0000_s1026" style="position:absolute;margin-left:87.75pt;margin-top:202.75pt;width:156.75pt;height:36pt;z-index:251658752;visibility:visible;mso-wrap-style:square;mso-wrap-distance-left:9pt;mso-wrap-distance-top:0;mso-wrap-distance-right:9pt;mso-wrap-distance-bottom:0;mso-position-horizontal:absolute;mso-position-horizontal-relative:text;mso-position-vertical:absolute;mso-position-vertical-relative:text;v-text-anchor:middle" o:gfxdata="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" filled="f" strokecolor="red" strokeweight="1.5pt"/>
+              <v:rect w14:anchorId="306CDB2D" id="Rectangle 28" o:spid="_x0000_s1026" style="position:absolute;margin-left:87.75pt;margin-top:202.75pt;width:156.75pt;height:36pt;z-index:251658752;visibility:visible;mso-wrap-style:square;mso-wrap-distance-left:9pt;mso-wrap-distance-top:0;mso-wrap-distance-right:9pt;mso-wrap-distance-bottom:0;mso-position-horizontal:absolute;mso-position-horizontal-relative:text;mso-position-vertical:absolute;mso-position-vertical-relative:text;v-text-anchor:middle" o:gfxdata="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" filled="f" strokecolor="red" strokeweight="1.5pt"/>
             </w:pict>
           </mc:Fallback>
         </mc:AlternateContent>
@@ -4371,14 +4221,12 @@
       <w:r>
         <w:t> » du dossier « </w:t>
       </w:r>
-      <w:proofErr w:type="spellStart"/>
       <w:r>
         <w:rPr>
           <w:rStyle w:val="lev"/>
         </w:rPr>
         <w:t>INspect</w:t>
       </w:r>
-      <w:proofErr w:type="spellEnd"/>
       <w:r>
         <w:t> »). Sélectionnez alors cette photo depuis ce même dossier. L’observation se valide et la photo s’ajoutera dans votre rapport.</w:t>
       </w:r>
@@ -4399,110 +4247,38 @@
       <w:r>
         <w:t xml:space="preserve"> » situé normalement dans </w:t>
       </w:r>
-      <w:proofErr w:type="gramStart"/>
       <w:r>
         <w:rPr>
           <w:rStyle w:val="CitationCar"/>
         </w:rPr>
-        <w:t>( :</w:t>
-      </w:r>
-      <w:proofErr w:type="gramEnd"/>
+        <w:t>( :C/wamp/www/INspect/photos).</w:t>
+      </w:r>
+      <w:r>
+        <w:t xml:space="preserve"> Pour vous éviter cette manipulation (si vous êtes sous </w:t>
+      </w:r>
       <w:r>
         <w:rPr>
           <w:rStyle w:val="CitationCar"/>
         </w:rPr>
-        <w:t>C/</w:t>
-      </w:r>
-      <w:proofErr w:type="spellStart"/>
+        <w:t>Windows 10</w:t>
+      </w:r>
+      <w:r>
+        <w:t xml:space="preserve">), vous pouvez </w:t>
+      </w:r>
+      <w:r>
+        <w:t>modifier</w:t>
+      </w:r>
+      <w:r>
+        <w:t xml:space="preserve"> </w:t>
+      </w:r>
+      <w:r>
+        <w:t xml:space="preserve">l’emplacement d’enregistrement de toutes vos photos, pour qu’il soit désormais dans </w:t>
+      </w:r>
       <w:r>
         <w:rPr>
           <w:rStyle w:val="CitationCar"/>
         </w:rPr>
-        <w:t>wamp</w:t>
-      </w:r>
-      <w:proofErr w:type="spellEnd"/>
-      <w:r>
-        <w:rPr>
-          <w:rStyle w:val="CitationCar"/>
-        </w:rPr>
-        <w:t>/www/</w:t>
-      </w:r>
-      <w:proofErr w:type="spellStart"/>
-      <w:r>
-        <w:rPr>
-          <w:rStyle w:val="CitationCar"/>
-        </w:rPr>
-        <w:t>INspect</w:t>
-      </w:r>
-      <w:proofErr w:type="spellEnd"/>
-      <w:r>
-        <w:rPr>
-          <w:rStyle w:val="CitationCar"/>
-        </w:rPr>
-        <w:t>/photos).</w:t>
-      </w:r>
-      <w:r>
-        <w:t xml:space="preserve"> Pour vous éviter cette manipulation (si vous êtes sous </w:t>
-      </w:r>
-      <w:r>
-        <w:rPr>
-          <w:rStyle w:val="CitationCar"/>
-        </w:rPr>
-        <w:t>Windows 10</w:t>
-      </w:r>
-      <w:r>
-        <w:t xml:space="preserve">), vous pouvez </w:t>
-      </w:r>
-      <w:r>
-        <w:t>modifier</w:t>
-      </w:r>
-      <w:r>
-        <w:t xml:space="preserve"> </w:t>
-      </w:r>
-      <w:r>
-        <w:t xml:space="preserve">l’emplacement d’enregistrement de toutes vos photos, pour qu’il soit désormais dans </w:t>
-      </w:r>
-      <w:proofErr w:type="gramStart"/>
-      <w:r>
-        <w:rPr>
-          <w:rStyle w:val="CitationCar"/>
-        </w:rPr>
-        <w:t>( :</w:t>
-      </w:r>
-      <w:proofErr w:type="gramEnd"/>
-      <w:r>
-        <w:rPr>
-          <w:rStyle w:val="CitationCar"/>
-        </w:rPr>
-        <w:t>C/</w:t>
-      </w:r>
-      <w:proofErr w:type="spellStart"/>
-      <w:r>
-        <w:rPr>
-          <w:rStyle w:val="CitationCar"/>
-        </w:rPr>
-        <w:t>wamp</w:t>
-      </w:r>
-      <w:proofErr w:type="spellEnd"/>
-      <w:r>
-        <w:rPr>
-          <w:rStyle w:val="CitationCar"/>
-        </w:rPr>
-        <w:t>/www/</w:t>
-      </w:r>
-      <w:proofErr w:type="spellStart"/>
-      <w:r>
-        <w:rPr>
-          <w:rStyle w:val="CitationCar"/>
-        </w:rPr>
-        <w:t>INspect</w:t>
-      </w:r>
-      <w:proofErr w:type="spellEnd"/>
-      <w:r>
-        <w:rPr>
-          <w:rStyle w:val="CitationCar"/>
-        </w:rPr>
-        <w:t>/photos)</w:t>
+        <w:t>( :C/wamp/www/INspect/photos)</w:t>
       </w:r>
       <w:r>
         <w:t>.</w:t>
@@ -4610,7 +4386,7 @@
           </mc:Choice>
           <mc:Fallback>
             <w:pict>
-              <v:rect w14:anchorId="73FC2155" id="Rectangle 30" o:spid="_x0000_s1026" style="position:absolute;margin-left:118.5pt;margin-top:29.6pt;width:55.5pt;height:12.75pt;z-index:251659776;visibility:visible;mso-wrap-style:square;mso-wrap-distance-left:9pt;mso-wrap-distance-top:0;mso-wrap-distance-right:9pt;mso-wrap-distance-bottom:0;mso-position-horizontal:absolute;mso-position-horizontal-relative:text;mso-position-vertical:absolute;mso-position-vertical-relative:text;v-text-anchor:middle" o:gfxdata="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" filled="f" strokecolor="red" strokeweight="1.5pt"/>
+              <v:rect w14:anchorId="06FBF6E2" id="Rectangle 30" o:spid="_x0000_s1026" style="position:absolute;margin-left:118.5pt;margin-top:29.6pt;width:55.5pt;height:12.75pt;z-index:251659776;visibility:visible;mso-wrap-style:square;mso-wrap-distance-left:9pt;mso-wrap-distance-top:0;mso-wrap-distance-right:9pt;mso-wrap-distance-bottom:0;mso-position-horizontal:absolute;mso-position-horizontal-relative:text;mso-position-vertical:absolute;mso-position-vertical-relative:text;v-text-anchor:middle" o:gfxdata="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" filled="f" strokecolor="red" strokeweight="1.5pt"/>
             </w:pict>
           </mc:Fallback>
         </mc:AlternateContent>
@@ -4740,7 +4516,7 @@
           </mc:Choice>
           <mc:Fallback>
             <w:pict>
-              <v:rect w14:anchorId="48ABDB06" id="Rectangle 32" o:spid="_x0000_s1026" style="position:absolute;margin-left:96.75pt;margin-top:137.55pt;width:70.5pt;height:17.25pt;z-index:251660800;visibility:visible;mso-wrap-style:square;mso-wrap-distance-left:9pt;mso-wrap-distance-top:0;mso-wrap-distance-right:9pt;mso-wrap-distance-bottom:0;mso-position-horizontal:absolute;mso-position-horizontal-relative:text;mso-position-vertical:absolute;mso-position-vertical-relative:text;v-text-anchor:middle" o:gfxdata="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" filled="f" strokecolor="red" strokeweight="1.5pt"/>
+              <v:rect w14:anchorId="53B66286" id="Rectangle 32" o:spid="_x0000_s1026" style="position:absolute;margin-left:96.75pt;margin-top:137.55pt;width:70.5pt;height:17.25pt;z-index:251660800;visibility:visible;mso-wrap-style:square;mso-wrap-distance-left:9pt;mso-wrap-distance-top:0;mso-wrap-distance-right:9pt;mso-wrap-distance-bottom:0;mso-position-horizontal:absolute;mso-position-horizontal-relative:text;mso-position-vertical:absolute;mso-position-vertical-relative:text;v-text-anchor:middle" o:gfxdata="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" filled="f" strokecolor="red" strokeweight="1.5pt"/>
             </w:pict>
           </mc:Fallback>
         </mc:AlternateContent>
@@ -4793,7 +4569,6 @@
       <w:r>
         <w:t xml:space="preserve">Et sélectionnez le nouveau dossier d’enregistrement ; soit </w:t>
       </w:r>
-      <w:proofErr w:type="gramStart"/>
       <w:r>
         <w:t>( </w:t>
       </w:r>
@@ -4801,42 +4576,7 @@
         <w:rPr>
           <w:rStyle w:val="CitationCar"/>
         </w:rPr>
-        <w:t>:</w:t>
-      </w:r>
-      <w:proofErr w:type="gramEnd"/>
-      <w:r>
-        <w:rPr>
-          <w:rStyle w:val="CitationCar"/>
-        </w:rPr>
-        <w:t>C/</w:t>
-      </w:r>
-      <w:proofErr w:type="spellStart"/>
-      <w:r>
-        <w:rPr>
-          <w:rStyle w:val="CitationCar"/>
-        </w:rPr>
-        <w:t>wamp</w:t>
-      </w:r>
-      <w:proofErr w:type="spellEnd"/>
-      <w:r>
-        <w:rPr>
-          <w:rStyle w:val="CitationCar"/>
-        </w:rPr>
-        <w:t>/www/</w:t>
-      </w:r>
-      <w:proofErr w:type="spellStart"/>
-      <w:r>
-        <w:rPr>
-          <w:rStyle w:val="CitationCar"/>
-        </w:rPr>
-        <w:t>INspect</w:t>
-      </w:r>
-      <w:proofErr w:type="spellEnd"/>
-      <w:r>
-        <w:rPr>
-          <w:rStyle w:val="CitationCar"/>
-        </w:rPr>
-        <w:t>/photos</w:t>
+        <w:t>:C/wamp/www/INspect/photos</w:t>
       </w:r>
       <w:r>
         <w:t>).</w:t>
@@ -4886,14 +4626,12 @@
       <w:r>
         <w:t xml:space="preserve">deux boutons, vous pourrez retrouvez ce rapport au format </w:t>
       </w:r>
-      <w:proofErr w:type="spellStart"/>
       <w:r>
         <w:rPr>
           <w:rStyle w:val="CitationCar"/>
         </w:rPr>
         <w:t>word</w:t>
       </w:r>
-      <w:proofErr w:type="spellEnd"/>
       <w:r>
         <w:t>.</w:t>
       </w:r>
@@ -5024,7 +4762,7 @@
           </mc:Choice>
           <mc:Fallback>
             <w:pict>
-              <v:rect w14:anchorId="1D884959" id="Rectangle 38" o:spid="_x0000_s1026" style="position:absolute;margin-left:104.25pt;margin-top:78.3pt;width:345pt;height:29.25pt;z-index:251662848;visibility:visible;mso-wrap-style:square;mso-wrap-distance-left:9pt;mso-wrap-distance-top:0;mso-wrap-distance-right:9pt;mso-wrap-distance-bottom:0;mso-position-horizontal:absolute;mso-position-horizontal-relative:text;mso-position-vertical:absolute;mso-position-vertical-relative:text;v-text-anchor:middle" o:gfxdata="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" filled="f" strokecolor="red" strokeweight="1.5pt"/>
+              <v:rect w14:anchorId="7B4A8576" id="Rectangle 38" o:spid="_x0000_s1026" style="position:absolute;margin-left:104.25pt;margin-top:78.3pt;width:345pt;height:29.25pt;z-index:251662848;visibility:visible;mso-wrap-style:square;mso-wrap-distance-left:9pt;mso-wrap-distance-top:0;mso-wrap-distance-right:9pt;mso-wrap-distance-bottom:0;mso-position-horizontal:absolute;mso-position-horizontal-relative:text;mso-position-vertical:absolute;mso-position-vertical-relative:text;v-text-anchor:middle" o:gfxdata="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" filled="f" strokecolor="red" strokeweight="1.5pt"/>
             </w:pict>
           </mc:Fallback>
         </mc:AlternateContent>
@@ -5098,7 +4836,7 @@
           </mc:Choice>
           <mc:Fallback>
             <w:pict>
-              <v:rect w14:anchorId="0453DECE" id="Rectangle 37" o:spid="_x0000_s1026" style="position:absolute;margin-left:4.5pt;margin-top:37.8pt;width:94.5pt;height:15pt;z-index:251661824;visibility:visible;mso-wrap-style:square;mso-wrap-distance-left:9pt;mso-wrap-distance-top:0;mso-wrap-distance-right:9pt;mso-wrap-distance-bottom:0;mso-position-horizontal:absolute;mso-position-horizontal-relative:text;mso-position-vertical:absolute;mso-position-vertical-relative:text;v-text-anchor:middle" o:gfxdata="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" filled="f" strokecolor="red" strokeweight="1.5pt"/>
+              <v:rect w14:anchorId="5FF9536A" id="Rectangle 37" o:spid="_x0000_s1026" style="position:absolute;margin-left:4.5pt;margin-top:37.8pt;width:94.5pt;height:15pt;z-index:251661824;visibility:visible;mso-wrap-style:square;mso-wrap-distance-left:9pt;mso-wrap-distance-top:0;mso-wrap-distance-right:9pt;mso-wrap-distance-bottom:0;mso-position-horizontal:absolute;mso-position-horizontal-relative:text;mso-position-vertical:absolute;mso-position-vertical-relative:text;v-text-anchor:middle" o:gfxdata="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" filled="f" strokecolor="red" strokeweight="1.5pt"/>
             </w:pict>
           </mc:Fallback>
         </mc:AlternateContent>
@@ -5256,7 +4994,7 @@
         <w:sz w:val="24"/>
         <w:szCs w:val="24"/>
       </w:rPr>
-      <w:t>6</w:t>
+      <w:t>12</w:t>
     </w:r>
     <w:r>
       <w:rPr>
@@ -5294,7 +5032,7 @@
         <w:sz w:val="24"/>
         <w:szCs w:val="24"/>
       </w:rPr>
-      <w:t>7</w:t>
+      <w:t>13</w:t>
     </w:r>
     <w:r>
       <w:rPr>
@@ -5345,15 +5083,11 @@
         <w:dataBinding w:prefixMappings="xmlns:ns0='http://schemas.openxmlformats.org/package/2006/metadata/core-properties' xmlns:ns1='http://purl.org/dc/elements/1.1/'" w:xpath="/ns0:coreProperties[1]/ns1:title[1]" w:storeItemID="{6C3C8BC8-F283-45AE-878A-BAB7291924A1}"/>
         <w:text/>
       </w:sdtPr>
+      <w:sdtEndPr/>
       <w:sdtContent>
         <w:r>
-          <w:t xml:space="preserve">Application </w:t>
+          <w:t>Application INspect</w:t>
         </w:r>
-        <w:proofErr w:type="spellStart"/>
-        <w:r>
-          <w:t>INspect</w:t>
-        </w:r>
-        <w:proofErr w:type="spellEnd"/>
       </w:sdtContent>
     </w:sdt>
   </w:p>
@@ -5373,15 +5107,11 @@
         <w:dataBinding w:prefixMappings="xmlns:ns0='http://schemas.openxmlformats.org/package/2006/metadata/core-properties' xmlns:ns1='http://purl.org/dc/elements/1.1/'" w:xpath="/ns0:coreProperties[1]/ns1:title[1]" w:storeItemID="{6C3C8BC8-F283-45AE-878A-BAB7291924A1}"/>
         <w:text/>
       </w:sdtPr>
+      <w:sdtEndPr/>
       <w:sdtContent>
         <w:r>
-          <w:t xml:space="preserve">Application </w:t>
+          <w:t>Application INspect</w:t>
         </w:r>
-        <w:proofErr w:type="spellStart"/>
-        <w:r>
-          <w:t>INspect</w:t>
-        </w:r>
-        <w:proofErr w:type="spellEnd"/>
       </w:sdtContent>
     </w:sdt>
   </w:p>
@@ -7789,7 +7519,7 @@
     <w:charset w:val="00"/>
     <w:family w:val="roman"/>
     <w:pitch w:val="variable"/>
-    <w:sig w:usb0="E0002AFF" w:usb1="C0007843" w:usb2="00000009" w:usb3="00000000" w:csb0="000001FF" w:csb1="00000000"/>
+    <w:sig w:usb0="E0002EFF" w:usb1="C000785B" w:usb2="00000009" w:usb3="00000000" w:csb0="000001FF" w:csb1="00000000"/>
   </w:font>
   <w:font w:name="Wingdings 2">
     <w:panose1 w:val="05020102010507070707"/>
@@ -7831,14 +7561,14 @@
     <w:charset w:val="00"/>
     <w:family w:val="swiss"/>
     <w:pitch w:val="variable"/>
-    <w:sig w:usb0="E0002AFF" w:usb1="4000ACFF" w:usb2="00000001" w:usb3="00000000" w:csb0="000001FF" w:csb1="00000000"/>
+    <w:sig w:usb0="E0002AFF" w:usb1="C000247B" w:usb2="00000009" w:usb3="00000000" w:csb0="000001FF" w:csb1="00000000"/>
   </w:font>
   <w:font w:name="Calibri Light">
     <w:panose1 w:val="020F0302020204030204"/>
     <w:charset w:val="00"/>
     <w:family w:val="swiss"/>
     <w:pitch w:val="variable"/>
-    <w:sig w:usb0="A0002AEF" w:usb1="4000207B" w:usb2="00000000" w:usb3="00000000" w:csb0="000001FF" w:csb1="00000000"/>
+    <w:sig w:usb0="E0002AFF" w:usb1="C000247B" w:usb2="00000009" w:usb3="00000000" w:csb0="000001FF" w:csb1="00000000"/>
   </w:font>
 </w:fonts>
 </file>
@@ -7861,6 +7591,7 @@
   <w:rsids>
     <w:rsidRoot w:val="00910B4C"/>
     <w:rsid w:val="00030192"/>
+    <w:rsid w:val="0003254B"/>
     <w:rsid w:val="000B2E5A"/>
     <w:rsid w:val="002851D8"/>
     <w:rsid w:val="00290F50"/>
@@ -8744,6 +8475,15 @@
 </file>
 
 <file path=customXml/item2.xml><?xml version="1.0" encoding="utf-8"?>
+<?mso-contentType ?>
+<FormTemplates xmlns="http://schemas.microsoft.com/sharepoint/v3/contenttype/forms">
+  <Display>DocumentLibraryForm</Display>
+  <Edit>AssetEditForm</Edit>
+  <New>DocumentLibraryForm</New>
+</FormTemplates>
+</file>
+
+<file path=customXml/item3.xml><?xml version="1.0" encoding="utf-8"?>
 <outs:outSpaceData xmlns:outs="http://schemas.microsoft.com/office/2009/outspace/metadata">
   <outs:relatedDates/>
   <outs:relatedDocuments/>
@@ -8751,15 +8491,6 @@
   <propertyMetadataList xmlns="http://schemas.microsoft.com/office/2009/outspace/metadata"/>
   <outs:corruptMetadataWasLost/>
 </outs:outSpaceData>
-</file>
-
-<file path=customXml/item3.xml><?xml version="1.0" encoding="utf-8"?>
-<?mso-contentType ?>
-<FormTemplates xmlns="http://schemas.microsoft.com/sharepoint/v3/contenttype/forms">
-  <Display>DocumentLibraryForm</Display>
-  <Edit>AssetEditForm</Edit>
-  <New>DocumentLibraryForm</New>
-</FormTemplates>
 </file>
 
 <file path=customXml/item4.xml><?xml version="1.0" encoding="utf-8"?>
@@ -8775,6 +8506,14 @@
 </file>
 
 <file path=customXml/itemProps2.xml><?xml version="1.0" encoding="utf-8"?>
+<ds:datastoreItem xmlns:ds="http://schemas.openxmlformats.org/officeDocument/2006/customXml" ds:itemID="{C51A7D67-D648-4B75-A4AF-60AAA0A38EA2}">
+  <ds:schemaRefs>
+    <ds:schemaRef ds:uri="http://schemas.microsoft.com/sharepoint/v3/contenttype/forms"/>
+  </ds:schemaRefs>
+</ds:datastoreItem>
+</file>
+
+<file path=customXml/itemProps3.xml><?xml version="1.0" encoding="utf-8"?>
 <ds:datastoreItem xmlns:ds="http://schemas.openxmlformats.org/officeDocument/2006/customXml" ds:itemID="{00D242DE-FD3E-4AF6-B22B-0478C246FE4F}">
   <ds:schemaRefs>
     <ds:schemaRef ds:uri="http://schemas.microsoft.com/office/2009/outspace/metadata"/>
@@ -8782,16 +8521,8 @@
 </ds:datastoreItem>
 </file>
 
-<file path=customXml/itemProps3.xml><?xml version="1.0" encoding="utf-8"?>
-<ds:datastoreItem xmlns:ds="http://schemas.openxmlformats.org/officeDocument/2006/customXml" ds:itemID="{C51A7D67-D648-4B75-A4AF-60AAA0A38EA2}">
-  <ds:schemaRefs>
-    <ds:schemaRef ds:uri="http://schemas.microsoft.com/sharepoint/v3/contenttype/forms"/>
-  </ds:schemaRefs>
-</ds:datastoreItem>
-</file>
-
 <file path=customXml/itemProps4.xml><?xml version="1.0" encoding="utf-8"?>
-<ds:datastoreItem xmlns:ds="http://schemas.openxmlformats.org/officeDocument/2006/customXml" ds:itemID="{79EFEE17-22AF-4A49-86AA-AB1E1F67C34F}">
+<ds:datastoreItem xmlns:ds="http://schemas.openxmlformats.org/officeDocument/2006/customXml" ds:itemID="{92AD22FD-3537-4C76-AAC6-5BDB2C1BEB5F}">
   <ds:schemaRefs>
     <ds:schemaRef ds:uri="http://schemas.openxmlformats.org/officeDocument/2006/bibliography"/>
   </ds:schemaRefs>
